--- a/worddocs/reporting-an-incident.docx
+++ b/worddocs/reporting-an-incident.docx
@@ -145,10 +145,7 @@
       <w:lvlText w:val=" "/>
       <w:lvlJc w:val="left"/>
       <w:pPr>
-        <w:tabs>
-          <w:tab w:val="num" w:pos="0"/>
-        </w:tabs>
-        <w:ind w:left="480" w:hanging="480"/>
+        <w:ind w:left="720" w:hanging="480"/>
       </w:pPr>
     </w:lvl>
     <w:lvl w:ilvl="1">
@@ -156,10 +153,7 @@
       <w:lvlText w:val=" "/>
       <w:lvlJc w:val="left"/>
       <w:pPr>
-        <w:tabs>
-          <w:tab w:val="num" w:pos="720"/>
-        </w:tabs>
-        <w:ind w:left="1200" w:hanging="480"/>
+        <w:ind w:left="1440" w:hanging="480"/>
       </w:pPr>
     </w:lvl>
     <w:lvl w:ilvl="2">
@@ -167,10 +161,7 @@
       <w:lvlText w:val=" "/>
       <w:lvlJc w:val="left"/>
       <w:pPr>
-        <w:tabs>
-          <w:tab w:val="num" w:pos="1440"/>
-        </w:tabs>
-        <w:ind w:left="1920" w:hanging="480"/>
+        <w:ind w:left="2160" w:hanging="480"/>
       </w:pPr>
     </w:lvl>
     <w:lvl w:ilvl="3">
@@ -178,10 +169,7 @@
       <w:lvlText w:val=" "/>
       <w:lvlJc w:val="left"/>
       <w:pPr>
-        <w:tabs>
-          <w:tab w:val="num" w:pos="2160"/>
-        </w:tabs>
-        <w:ind w:left="2640" w:hanging="480"/>
+        <w:ind w:left="2880" w:hanging="480"/>
       </w:pPr>
     </w:lvl>
     <w:lvl w:ilvl="4">
@@ -189,10 +177,7 @@
       <w:lvlText w:val=" "/>
       <w:lvlJc w:val="left"/>
       <w:pPr>
-        <w:tabs>
-          <w:tab w:val="num" w:pos="2880"/>
-        </w:tabs>
-        <w:ind w:left="3360" w:hanging="480"/>
+        <w:ind w:left="3600" w:hanging="480"/>
       </w:pPr>
     </w:lvl>
     <w:lvl w:ilvl="5">
@@ -200,10 +185,7 @@
       <w:lvlText w:val=" "/>
       <w:lvlJc w:val="left"/>
       <w:pPr>
-        <w:tabs>
-          <w:tab w:val="num" w:pos="3600"/>
-        </w:tabs>
-        <w:ind w:left="4080" w:hanging="480"/>
+        <w:ind w:left="4320" w:hanging="480"/>
       </w:pPr>
     </w:lvl>
     <w:lvl w:ilvl="6">
@@ -211,10 +193,7 @@
       <w:lvlText w:val=" "/>
       <w:lvlJc w:val="left"/>
       <w:pPr>
-        <w:tabs>
-          <w:tab w:val="num" w:pos="4320"/>
-        </w:tabs>
-        <w:ind w:left="4800" w:hanging="480"/>
+        <w:ind w:left="5040" w:hanging="480"/>
       </w:pPr>
     </w:lvl>
     <w:lvl w:ilvl="7">
@@ -222,10 +201,7 @@
       <w:lvlText w:val=" "/>
       <w:lvlJc w:val="left"/>
       <w:pPr>
-        <w:tabs>
-          <w:tab w:val="num" w:pos="5040"/>
-        </w:tabs>
-        <w:ind w:left="5520" w:hanging="480"/>
+        <w:ind w:left="5760" w:hanging="480"/>
       </w:pPr>
     </w:lvl>
     <w:lvl w:ilvl="8">
@@ -233,10 +209,7 @@
       <w:lvlText w:val=" "/>
       <w:lvlJc w:val="left"/>
       <w:pPr>
-        <w:tabs>
-          <w:tab w:val="num" w:pos="5760"/>
-        </w:tabs>
-        <w:ind w:left="6240" w:hanging="480"/>
+        <w:ind w:left="6480" w:hanging="480"/>
       </w:pPr>
     </w:lvl>
   </w:abstractNum>

--- a/worddocs/reporting-an-incident.docx
+++ b/worddocs/reporting-an-incident.docx
@@ -22,7 +22,7 @@
         <w:t xml:space="preserve">incident</w:t>
       </w:r>
     </w:p>
-    <w:bookmarkStart w:id="21" w:name="ariaid-title1"/>
+    <w:bookmarkStart w:id="23" w:name="ariaid-title1"/>
     <w:p>
       <w:pPr>
         <w:pStyle w:val="Heading1"/>
@@ -106,7 +106,39 @@
         <w:t xml:space="preserve">points of contact.</w:t>
       </w:r>
     </w:p>
-    <w:bookmarkEnd w:id="21"/>
+    <w:bookmarkStart w:id="22" w:name="ariaid-title2"/>
+    <w:p>
+      <w:pPr>
+        <w:pStyle w:val="Heading2"/>
+      </w:pPr>
+      <w:r>
+        <w:t xml:space="preserve">Feedback</w:t>
+      </w:r>
+    </w:p>
+    <w:p>
+      <w:pPr>
+        <w:pStyle w:val="BlockText"/>
+      </w:pPr>
+      <w:r>
+        <w:t xml:space="preserve">If you have any questions or comments about this guidance, such as suggestions for improvements, please contact:</w:t>
+      </w:r>
+      <w:r>
+        <w:t xml:space="preserve"> </w:t>
+      </w:r>
+      <w:hyperlink r:id="rId21">
+        <w:r>
+          <w:rPr>
+            <w:rStyle w:val="Hyperlink"/>
+          </w:rPr>
+          <w:t xml:space="preserve">itpolicycontent@digital.justice.gov.uk</w:t>
+        </w:r>
+      </w:hyperlink>
+      <w:r>
+        <w:t xml:space="preserve">.</w:t>
+      </w:r>
+    </w:p>
+    <w:bookmarkEnd w:id="22"/>
+    <w:bookmarkEnd w:id="23"/>
     <w:sectPr/>
   </w:body>
 </w:document>

--- a/worddocs/reporting-an-incident.docx
+++ b/worddocs/reporting-an-incident.docx
@@ -177,7 +177,10 @@
       <w:lvlText w:val=" "/>
       <w:lvlJc w:val="left"/>
       <w:pPr>
-        <w:ind w:left="720" w:hanging="480"/>
+        <w:tabs>
+          <w:tab w:val="num" w:pos="0"/>
+        </w:tabs>
+        <w:ind w:left="480" w:hanging="480"/>
       </w:pPr>
     </w:lvl>
     <w:lvl w:ilvl="1">
@@ -185,7 +188,10 @@
       <w:lvlText w:val=" "/>
       <w:lvlJc w:val="left"/>
       <w:pPr>
-        <w:ind w:left="1440" w:hanging="480"/>
+        <w:tabs>
+          <w:tab w:val="num" w:pos="720"/>
+        </w:tabs>
+        <w:ind w:left="1200" w:hanging="480"/>
       </w:pPr>
     </w:lvl>
     <w:lvl w:ilvl="2">
@@ -193,7 +199,10 @@
       <w:lvlText w:val=" "/>
       <w:lvlJc w:val="left"/>
       <w:pPr>
-        <w:ind w:left="2160" w:hanging="480"/>
+        <w:tabs>
+          <w:tab w:val="num" w:pos="1440"/>
+        </w:tabs>
+        <w:ind w:left="1920" w:hanging="480"/>
       </w:pPr>
     </w:lvl>
     <w:lvl w:ilvl="3">
@@ -201,7 +210,10 @@
       <w:lvlText w:val=" "/>
       <w:lvlJc w:val="left"/>
       <w:pPr>
-        <w:ind w:left="2880" w:hanging="480"/>
+        <w:tabs>
+          <w:tab w:val="num" w:pos="2160"/>
+        </w:tabs>
+        <w:ind w:left="2640" w:hanging="480"/>
       </w:pPr>
     </w:lvl>
     <w:lvl w:ilvl="4">
@@ -209,7 +221,10 @@
       <w:lvlText w:val=" "/>
       <w:lvlJc w:val="left"/>
       <w:pPr>
-        <w:ind w:left="3600" w:hanging="480"/>
+        <w:tabs>
+          <w:tab w:val="num" w:pos="2880"/>
+        </w:tabs>
+        <w:ind w:left="3360" w:hanging="480"/>
       </w:pPr>
     </w:lvl>
     <w:lvl w:ilvl="5">
@@ -217,7 +232,10 @@
       <w:lvlText w:val=" "/>
       <w:lvlJc w:val="left"/>
       <w:pPr>
-        <w:ind w:left="4320" w:hanging="480"/>
+        <w:tabs>
+          <w:tab w:val="num" w:pos="3600"/>
+        </w:tabs>
+        <w:ind w:left="4080" w:hanging="480"/>
       </w:pPr>
     </w:lvl>
     <w:lvl w:ilvl="6">
@@ -225,7 +243,10 @@
       <w:lvlText w:val=" "/>
       <w:lvlJc w:val="left"/>
       <w:pPr>
-        <w:ind w:left="5040" w:hanging="480"/>
+        <w:tabs>
+          <w:tab w:val="num" w:pos="4320"/>
+        </w:tabs>
+        <w:ind w:left="4800" w:hanging="480"/>
       </w:pPr>
     </w:lvl>
     <w:lvl w:ilvl="7">
@@ -233,7 +254,10 @@
       <w:lvlText w:val=" "/>
       <w:lvlJc w:val="left"/>
       <w:pPr>
-        <w:ind w:left="5760" w:hanging="480"/>
+        <w:tabs>
+          <w:tab w:val="num" w:pos="5040"/>
+        </w:tabs>
+        <w:ind w:left="5520" w:hanging="480"/>
       </w:pPr>
     </w:lvl>
     <w:lvl w:ilvl="8">
@@ -241,7 +265,10 @@
       <w:lvlText w:val=" "/>
       <w:lvlJc w:val="left"/>
       <w:pPr>
-        <w:ind w:left="6480" w:hanging="480"/>
+        <w:tabs>
+          <w:tab w:val="num" w:pos="5760"/>
+        </w:tabs>
+        <w:ind w:left="6240" w:hanging="480"/>
       </w:pPr>
     </w:lvl>
   </w:abstractNum>

--- a/worddocs/reporting-an-incident.docx
+++ b/worddocs/reporting-an-incident.docx
@@ -22,7 +22,7 @@
         <w:t xml:space="preserve">incident</w:t>
       </w:r>
     </w:p>
-    <w:bookmarkStart w:id="21" w:name="ariaid-title1"/>
+    <w:bookmarkStart w:id="23" w:name="ariaid-title1"/>
     <w:p>
       <w:pPr>
         <w:pStyle w:val="Heading1"/>
@@ -106,7 +106,39 @@
         <w:t xml:space="preserve">points of contact.</w:t>
       </w:r>
     </w:p>
-    <w:bookmarkEnd w:id="21"/>
+    <w:bookmarkStart w:id="22" w:name="ariaid-title2"/>
+    <w:p>
+      <w:pPr>
+        <w:pStyle w:val="Heading2"/>
+      </w:pPr>
+      <w:r>
+        <w:t xml:space="preserve">Feedback</w:t>
+      </w:r>
+    </w:p>
+    <w:p>
+      <w:pPr>
+        <w:pStyle w:val="BlockText"/>
+      </w:pPr>
+      <w:r>
+        <w:t xml:space="preserve">If you have any questions or comments about this guidance, such as suggestions for improvements, please contact:</w:t>
+      </w:r>
+      <w:r>
+        <w:t xml:space="preserve"> </w:t>
+      </w:r>
+      <w:hyperlink r:id="rId21">
+        <w:r>
+          <w:rPr>
+            <w:rStyle w:val="Hyperlink"/>
+          </w:rPr>
+          <w:t xml:space="preserve">itpolicycontent@digital.justice.gov.uk</w:t>
+        </w:r>
+      </w:hyperlink>
+      <w:r>
+        <w:t xml:space="preserve">.</w:t>
+      </w:r>
+    </w:p>
+    <w:bookmarkEnd w:id="22"/>
+    <w:bookmarkEnd w:id="23"/>
     <w:sectPr/>
   </w:body>
 </w:document>
@@ -145,7 +177,10 @@
       <w:lvlText w:val=" "/>
       <w:lvlJc w:val="left"/>
       <w:pPr>
-        <w:ind w:left="720" w:hanging="480"/>
+        <w:tabs>
+          <w:tab w:val="num" w:pos="0"/>
+        </w:tabs>
+        <w:ind w:left="480" w:hanging="480"/>
       </w:pPr>
     </w:lvl>
     <w:lvl w:ilvl="1">
@@ -153,7 +188,10 @@
       <w:lvlText w:val=" "/>
       <w:lvlJc w:val="left"/>
       <w:pPr>
-        <w:ind w:left="1440" w:hanging="480"/>
+        <w:tabs>
+          <w:tab w:val="num" w:pos="720"/>
+        </w:tabs>
+        <w:ind w:left="1200" w:hanging="480"/>
       </w:pPr>
     </w:lvl>
     <w:lvl w:ilvl="2">
@@ -161,7 +199,10 @@
       <w:lvlText w:val=" "/>
       <w:lvlJc w:val="left"/>
       <w:pPr>
-        <w:ind w:left="2160" w:hanging="480"/>
+        <w:tabs>
+          <w:tab w:val="num" w:pos="1440"/>
+        </w:tabs>
+        <w:ind w:left="1920" w:hanging="480"/>
       </w:pPr>
     </w:lvl>
     <w:lvl w:ilvl="3">
@@ -169,7 +210,10 @@
       <w:lvlText w:val=" "/>
       <w:lvlJc w:val="left"/>
       <w:pPr>
-        <w:ind w:left="2880" w:hanging="480"/>
+        <w:tabs>
+          <w:tab w:val="num" w:pos="2160"/>
+        </w:tabs>
+        <w:ind w:left="2640" w:hanging="480"/>
       </w:pPr>
     </w:lvl>
     <w:lvl w:ilvl="4">
@@ -177,7 +221,10 @@
       <w:lvlText w:val=" "/>
       <w:lvlJc w:val="left"/>
       <w:pPr>
-        <w:ind w:left="3600" w:hanging="480"/>
+        <w:tabs>
+          <w:tab w:val="num" w:pos="2880"/>
+        </w:tabs>
+        <w:ind w:left="3360" w:hanging="480"/>
       </w:pPr>
     </w:lvl>
     <w:lvl w:ilvl="5">
@@ -185,7 +232,10 @@
       <w:lvlText w:val=" "/>
       <w:lvlJc w:val="left"/>
       <w:pPr>
-        <w:ind w:left="4320" w:hanging="480"/>
+        <w:tabs>
+          <w:tab w:val="num" w:pos="3600"/>
+        </w:tabs>
+        <w:ind w:left="4080" w:hanging="480"/>
       </w:pPr>
     </w:lvl>
     <w:lvl w:ilvl="6">
@@ -193,7 +243,10 @@
       <w:lvlText w:val=" "/>
       <w:lvlJc w:val="left"/>
       <w:pPr>
-        <w:ind w:left="5040" w:hanging="480"/>
+        <w:tabs>
+          <w:tab w:val="num" w:pos="4320"/>
+        </w:tabs>
+        <w:ind w:left="4800" w:hanging="480"/>
       </w:pPr>
     </w:lvl>
     <w:lvl w:ilvl="7">
@@ -201,7 +254,10 @@
       <w:lvlText w:val=" "/>
       <w:lvlJc w:val="left"/>
       <w:pPr>
-        <w:ind w:left="5760" w:hanging="480"/>
+        <w:tabs>
+          <w:tab w:val="num" w:pos="5040"/>
+        </w:tabs>
+        <w:ind w:left="5520" w:hanging="480"/>
       </w:pPr>
     </w:lvl>
     <w:lvl w:ilvl="8">
@@ -209,7 +265,10 @@
       <w:lvlText w:val=" "/>
       <w:lvlJc w:val="left"/>
       <w:pPr>
-        <w:ind w:left="6480" w:hanging="480"/>
+        <w:tabs>
+          <w:tab w:val="num" w:pos="5760"/>
+        </w:tabs>
+        <w:ind w:left="6240" w:hanging="480"/>
       </w:pPr>
     </w:lvl>
   </w:abstractNum>

--- a/worddocs/reporting-an-incident.docx
+++ b/worddocs/reporting-an-incident.docx
@@ -22,7 +22,7 @@
         <w:t xml:space="preserve">incident</w:t>
       </w:r>
     </w:p>
-    <w:bookmarkStart w:id="23" w:name="ariaid-title1"/>
+    <w:bookmarkStart w:id="24" w:name="ariaid-title1"/>
     <w:p>
       <w:pPr>
         <w:pStyle w:val="Heading1"/>
@@ -73,6 +73,26 @@
       <w:r>
         <w:t xml:space="preserve">Intranet.</w:t>
       </w:r>
+      <w:r>
+        <w:t xml:space="preserve"> </w:t>
+      </w:r>
+      <w:r>
+        <w:t xml:space="preserve">Alternatively, if the incident is of a cybersecurity nature then use</w:t>
+      </w:r>
+      <w:r>
+        <w:t xml:space="preserve"> </w:t>
+      </w:r>
+      <w:hyperlink r:id="rId21">
+        <w:r>
+          <w:rPr>
+            <w:rStyle w:val="Hyperlink"/>
+          </w:rPr>
+          <w:t xml:space="preserve">Report a cyber security incident</w:t>
+        </w:r>
+      </w:hyperlink>
+      <w:r>
+        <w:t xml:space="preserve">.</w:t>
+      </w:r>
     </w:p>
     <w:p>
       <w:pPr>
@@ -106,7 +126,7 @@
         <w:t xml:space="preserve">points of contact.</w:t>
       </w:r>
     </w:p>
-    <w:bookmarkStart w:id="22" w:name="ariaid-title2"/>
+    <w:bookmarkStart w:id="23" w:name="ariaid-title2"/>
     <w:p>
       <w:pPr>
         <w:pStyle w:val="Heading2"/>
@@ -125,7 +145,7 @@
       <w:r>
         <w:t xml:space="preserve"> </w:t>
       </w:r>
-      <w:hyperlink r:id="rId21">
+      <w:hyperlink r:id="rId22">
         <w:r>
           <w:rPr>
             <w:rStyle w:val="Hyperlink"/>
@@ -137,8 +157,8 @@
         <w:t xml:space="preserve">.</w:t>
       </w:r>
     </w:p>
-    <w:bookmarkEnd w:id="22"/>
     <w:bookmarkEnd w:id="23"/>
+    <w:bookmarkEnd w:id="24"/>
     <w:sectPr/>
   </w:body>
 </w:document>

--- a/worddocs/reporting-an-incident.docx
+++ b/worddocs/reporting-an-incident.docx
@@ -197,10 +197,7 @@
       <w:lvlText w:val=" "/>
       <w:lvlJc w:val="left"/>
       <w:pPr>
-        <w:tabs>
-          <w:tab w:val="num" w:pos="0"/>
-        </w:tabs>
-        <w:ind w:left="480" w:hanging="480"/>
+        <w:ind w:left="720" w:hanging="480"/>
       </w:pPr>
     </w:lvl>
     <w:lvl w:ilvl="1">
@@ -208,10 +205,7 @@
       <w:lvlText w:val=" "/>
       <w:lvlJc w:val="left"/>
       <w:pPr>
-        <w:tabs>
-          <w:tab w:val="num" w:pos="720"/>
-        </w:tabs>
-        <w:ind w:left="1200" w:hanging="480"/>
+        <w:ind w:left="1440" w:hanging="480"/>
       </w:pPr>
     </w:lvl>
     <w:lvl w:ilvl="2">
@@ -219,10 +213,7 @@
       <w:lvlText w:val=" "/>
       <w:lvlJc w:val="left"/>
       <w:pPr>
-        <w:tabs>
-          <w:tab w:val="num" w:pos="1440"/>
-        </w:tabs>
-        <w:ind w:left="1920" w:hanging="480"/>
+        <w:ind w:left="2160" w:hanging="480"/>
       </w:pPr>
     </w:lvl>
     <w:lvl w:ilvl="3">
@@ -230,10 +221,7 @@
       <w:lvlText w:val=" "/>
       <w:lvlJc w:val="left"/>
       <w:pPr>
-        <w:tabs>
-          <w:tab w:val="num" w:pos="2160"/>
-        </w:tabs>
-        <w:ind w:left="2640" w:hanging="480"/>
+        <w:ind w:left="2880" w:hanging="480"/>
       </w:pPr>
     </w:lvl>
     <w:lvl w:ilvl="4">
@@ -241,10 +229,7 @@
       <w:lvlText w:val=" "/>
       <w:lvlJc w:val="left"/>
       <w:pPr>
-        <w:tabs>
-          <w:tab w:val="num" w:pos="2880"/>
-        </w:tabs>
-        <w:ind w:left="3360" w:hanging="480"/>
+        <w:ind w:left="3600" w:hanging="480"/>
       </w:pPr>
     </w:lvl>
     <w:lvl w:ilvl="5">
@@ -252,10 +237,7 @@
       <w:lvlText w:val=" "/>
       <w:lvlJc w:val="left"/>
       <w:pPr>
-        <w:tabs>
-          <w:tab w:val="num" w:pos="3600"/>
-        </w:tabs>
-        <w:ind w:left="4080" w:hanging="480"/>
+        <w:ind w:left="4320" w:hanging="480"/>
       </w:pPr>
     </w:lvl>
     <w:lvl w:ilvl="6">
@@ -263,10 +245,7 @@
       <w:lvlText w:val=" "/>
       <w:lvlJc w:val="left"/>
       <w:pPr>
-        <w:tabs>
-          <w:tab w:val="num" w:pos="4320"/>
-        </w:tabs>
-        <w:ind w:left="4800" w:hanging="480"/>
+        <w:ind w:left="5040" w:hanging="480"/>
       </w:pPr>
     </w:lvl>
     <w:lvl w:ilvl="7">
@@ -274,10 +253,7 @@
       <w:lvlText w:val=" "/>
       <w:lvlJc w:val="left"/>
       <w:pPr>
-        <w:tabs>
-          <w:tab w:val="num" w:pos="5040"/>
-        </w:tabs>
-        <w:ind w:left="5520" w:hanging="480"/>
+        <w:ind w:left="5760" w:hanging="480"/>
       </w:pPr>
     </w:lvl>
     <w:lvl w:ilvl="8">
@@ -285,10 +261,7 @@
       <w:lvlText w:val=" "/>
       <w:lvlJc w:val="left"/>
       <w:pPr>
-        <w:tabs>
-          <w:tab w:val="num" w:pos="5760"/>
-        </w:tabs>
-        <w:ind w:left="6240" w:hanging="480"/>
+        <w:ind w:left="6480" w:hanging="480"/>
       </w:pPr>
     </w:lvl>
   </w:abstractNum>

--- a/worddocs/reporting-an-incident.docx
+++ b/worddocs/reporting-an-incident.docx
@@ -26,7 +26,7 @@
           <w:rPr>
             <w:rStyle w:val="Hyperlink"/>
           </w:rPr>
-          <w:t xml:space="preserve">https://intranet.justice.gov.uk/guidance/security/report-a-security-incident/</w:t>
+          <w:t xml:space="preserve">/guidance/security/report-a-security-incident/</w:t>
         </w:r>
       </w:hyperlink>
       <w:r>
